--- a/LAB2/lab2.docx
+++ b/LAB2/lab2.docx
@@ -3,6 +3,11 @@
 <w:document xmlns:wpc="http://schemas.microsoft.com/office/word/2010/wordprocessingCanvas" xmlns:cx="http://schemas.microsoft.com/office/drawing/2014/chartex" xmlns:cx1="http://schemas.microsoft.com/office/drawing/2015/9/8/chartex" xmlns:cx2="http://schemas.microsoft.com/office/drawing/2015/10/21/chartex" xmlns:cx3="http://schemas.microsoft.com/office/drawing/2016/5/9/chartex" xmlns:cx4="http://schemas.microsoft.com/office/drawing/2016/5/10/chartex" xmlns:cx5="http://schemas.microsoft.com/office/drawing/2016/5/11/chartex" xmlns:cx6="http://schemas.microsoft.com/office/drawing/2016/5/12/chartex" xmlns:cx7="http://schemas.microsoft.com/office/drawing/2016/5/13/chartex" xmlns:cx8="http://schemas.microsoft.com/office/drawing/2016/5/14/chartex" xmlns:mc="http://schemas.openxmlformats.org/markup-compatibility/2006" xmlns:aink="http://schemas.microsoft.com/office/drawing/2016/ink" xmlns:am3d="http://schemas.microsoft.com/office/drawing/2017/model3d" xmlns:o="urn:schemas-microsoft-com:office:office" xmlns:oel="http://schemas.microsoft.com/office/2019/extlst" xmlns:r="http://schemas.openxmlformats.org/officeDocument/2006/relationships" xmlns:m="http://schemas.openxmlformats.org/officeDocument/2006/math" xmlns:v="urn:schemas-microsoft-com:vml" xmlns:wp14="http://schemas.microsoft.com/office/word/2010/wordprocessingDrawing" xmlns:wp="http://schemas.openxmlformats.org/drawingml/2006/wordprocessingDrawing" xmlns:w10="urn:schemas-microsoft-com:office:word" xmlns:w="http://schemas.openxmlformats.org/wordprocessingml/2006/main" xmlns:w14="http://schemas.microsoft.com/office/word/2010/wordml" xmlns:w15="http://schemas.microsoft.com/office/word/2012/wordml" xmlns:w16cex="http://schemas.microsoft.com/office/word/2018/wordml/cex" xmlns:w16cid="http://schemas.microsoft.com/office/word/2016/wordml/cid" xmlns:w16="http://schemas.microsoft.com/office/word/2018/wordml" xmlns:w16sdtdh="http://schemas.microsoft.com/office/word/2020/wordml/sdtdatahash" xmlns:w16se="http://schemas.microsoft.com/office/word/2015/wordml/symex" xmlns:wpg="http://schemas.microsoft.com/office/word/2010/wordprocessingGroup" xmlns:wpi="http://schemas.microsoft.com/office/word/2010/wordprocessingInk" xmlns:wne="http://schemas.microsoft.com/office/word/2006/wordml" xmlns:wps="http://schemas.microsoft.com/office/word/2010/wordprocessingShape" mc:Ignorable="w14 w15 w16se w16cid w16 w16cex w16sdtdh wp14">
   <w:body>
     <w:p>
+      <w:pPr>
+        <w:rPr>
+          <w:lang w:val="ru-RU"/>
+        </w:rPr>
+      </w:pPr>
       <w:r>
         <w:rPr>
           <w:lang w:val="ru-RU"/>
@@ -104,122 +109,6 @@
       </w:r>
       <w:r>
         <w:t>Java</w:t>
-      </w:r>
-    </w:p>
-    <w:p>
-      <w:proofErr w:type="spellStart"/>
-      <w:r>
-        <w:rPr>
-          <w:lang w:val="ru-RU"/>
-        </w:rPr>
-        <w:t>Завдання</w:t>
-      </w:r>
-      <w:proofErr w:type="spellEnd"/>
-      <w:r>
-        <w:rPr>
-          <w:lang w:val="ru-RU"/>
-        </w:rPr>
-        <w:t xml:space="preserve"> до </w:t>
-      </w:r>
-      <w:proofErr w:type="spellStart"/>
-      <w:r>
-        <w:rPr>
-          <w:lang w:val="ru-RU"/>
-        </w:rPr>
-        <w:t>лабораторної</w:t>
-      </w:r>
-      <w:proofErr w:type="spellEnd"/>
-      <w:r>
-        <w:rPr>
-          <w:lang w:val="ru-RU"/>
-        </w:rPr>
-        <w:t xml:space="preserve"> </w:t>
-      </w:r>
-      <w:proofErr w:type="spellStart"/>
-      <w:r>
-        <w:rPr>
-          <w:lang w:val="ru-RU"/>
-        </w:rPr>
-        <w:t>роботи</w:t>
-      </w:r>
-      <w:proofErr w:type="spellEnd"/>
-      <w:r>
-        <w:rPr>
-          <w:lang w:val="ru-RU"/>
-        </w:rPr>
-        <w:t xml:space="preserve">: </w:t>
-      </w:r>
-    </w:p>
-    <w:p>
-      <w:proofErr w:type="spellStart"/>
-      <w:r>
-        <w:rPr>
-          <w:lang w:val="ru-RU"/>
-        </w:rPr>
-        <w:t>Зробити</w:t>
-      </w:r>
-      <w:proofErr w:type="spellEnd"/>
-      <w:r>
-        <w:rPr>
-          <w:lang w:val="ru-RU"/>
-        </w:rPr>
-        <w:t xml:space="preserve"> </w:t>
-      </w:r>
-      <w:proofErr w:type="spellStart"/>
-      <w:r>
-        <w:rPr>
-          <w:lang w:val="ru-RU"/>
-        </w:rPr>
-        <w:t>клас</w:t>
-      </w:r>
-      <w:proofErr w:type="spellEnd"/>
-      <w:r>
-        <w:rPr>
-          <w:lang w:val="ru-RU"/>
-        </w:rPr>
-        <w:t xml:space="preserve">, в </w:t>
-      </w:r>
-      <w:proofErr w:type="spellStart"/>
-      <w:r>
-        <w:rPr>
-          <w:lang w:val="ru-RU"/>
-        </w:rPr>
-        <w:t>якому</w:t>
-      </w:r>
-      <w:proofErr w:type="spellEnd"/>
-      <w:r>
-        <w:rPr>
-          <w:lang w:val="ru-RU"/>
-        </w:rPr>
-        <w:t xml:space="preserve"> </w:t>
-      </w:r>
-      <w:proofErr w:type="spellStart"/>
-      <w:r>
-        <w:rPr>
-          <w:lang w:val="ru-RU"/>
-        </w:rPr>
-        <w:t>реалізувати</w:t>
-      </w:r>
-      <w:proofErr w:type="spellEnd"/>
-      <w:r>
-        <w:rPr>
-          <w:lang w:val="ru-RU"/>
-        </w:rPr>
-        <w:t xml:space="preserve"> </w:t>
-      </w:r>
-      <w:proofErr w:type="spellStart"/>
-      <w:r>
-        <w:rPr>
-          <w:lang w:val="ru-RU"/>
-        </w:rPr>
-        <w:t>методи</w:t>
-      </w:r>
-      <w:proofErr w:type="spellEnd"/>
-      <w:r>
-        <w:rPr>
-          <w:lang w:val="ru-RU"/>
-        </w:rPr>
-        <w:t xml:space="preserve">: </w:t>
       </w:r>
     </w:p>
     <w:p>
@@ -228,11 +117,138 @@
           <w:lang w:val="ru-RU"/>
         </w:rPr>
       </w:pPr>
-      <w:r>
-        <w:rPr>
-          <w:lang w:val="ru-RU"/>
-        </w:rPr>
-        <w:t xml:space="preserve">1. Метод </w:t>
+      <w:proofErr w:type="spellStart"/>
+      <w:r>
+        <w:rPr>
+          <w:lang w:val="ru-RU"/>
+        </w:rPr>
+        <w:t>Завдання</w:t>
+      </w:r>
+      <w:proofErr w:type="spellEnd"/>
+      <w:r>
+        <w:rPr>
+          <w:lang w:val="ru-RU"/>
+        </w:rPr>
+        <w:t xml:space="preserve"> до </w:t>
+      </w:r>
+      <w:proofErr w:type="spellStart"/>
+      <w:r>
+        <w:rPr>
+          <w:lang w:val="ru-RU"/>
+        </w:rPr>
+        <w:t>лабораторної</w:t>
+      </w:r>
+      <w:proofErr w:type="spellEnd"/>
+      <w:r>
+        <w:rPr>
+          <w:lang w:val="ru-RU"/>
+        </w:rPr>
+        <w:t xml:space="preserve"> </w:t>
+      </w:r>
+      <w:proofErr w:type="spellStart"/>
+      <w:r>
+        <w:rPr>
+          <w:lang w:val="ru-RU"/>
+        </w:rPr>
+        <w:t>роботи</w:t>
+      </w:r>
+      <w:proofErr w:type="spellEnd"/>
+      <w:r>
+        <w:rPr>
+          <w:lang w:val="ru-RU"/>
+        </w:rPr>
+        <w:t xml:space="preserve">: </w:t>
+      </w:r>
+    </w:p>
+    <w:p>
+      <w:pPr>
+        <w:rPr>
+          <w:lang w:val="ru-RU"/>
+        </w:rPr>
+      </w:pPr>
+      <w:proofErr w:type="spellStart"/>
+      <w:r>
+        <w:rPr>
+          <w:lang w:val="ru-RU"/>
+        </w:rPr>
+        <w:t>Зробити</w:t>
+      </w:r>
+      <w:proofErr w:type="spellEnd"/>
+      <w:r>
+        <w:rPr>
+          <w:lang w:val="ru-RU"/>
+        </w:rPr>
+        <w:t xml:space="preserve"> </w:t>
+      </w:r>
+      <w:proofErr w:type="spellStart"/>
+      <w:r>
+        <w:rPr>
+          <w:lang w:val="ru-RU"/>
+        </w:rPr>
+        <w:t>клас</w:t>
+      </w:r>
+      <w:proofErr w:type="spellEnd"/>
+      <w:r>
+        <w:rPr>
+          <w:lang w:val="ru-RU"/>
+        </w:rPr>
+        <w:t xml:space="preserve">, в </w:t>
+      </w:r>
+      <w:proofErr w:type="spellStart"/>
+      <w:r>
+        <w:rPr>
+          <w:lang w:val="ru-RU"/>
+        </w:rPr>
+        <w:t>якому</w:t>
+      </w:r>
+      <w:proofErr w:type="spellEnd"/>
+      <w:r>
+        <w:rPr>
+          <w:lang w:val="ru-RU"/>
+        </w:rPr>
+        <w:t xml:space="preserve"> </w:t>
+      </w:r>
+      <w:proofErr w:type="spellStart"/>
+      <w:r>
+        <w:rPr>
+          <w:lang w:val="ru-RU"/>
+        </w:rPr>
+        <w:t>реалізувати</w:t>
+      </w:r>
+      <w:proofErr w:type="spellEnd"/>
+      <w:r>
+        <w:rPr>
+          <w:lang w:val="ru-RU"/>
+        </w:rPr>
+        <w:t xml:space="preserve"> </w:t>
+      </w:r>
+      <w:proofErr w:type="spellStart"/>
+      <w:r>
+        <w:rPr>
+          <w:lang w:val="ru-RU"/>
+        </w:rPr>
+        <w:t>методи</w:t>
+      </w:r>
+      <w:proofErr w:type="spellEnd"/>
+      <w:r>
+        <w:rPr>
+          <w:lang w:val="ru-RU"/>
+        </w:rPr>
+        <w:t xml:space="preserve">: </w:t>
+      </w:r>
+    </w:p>
+    <w:p>
+      <w:r>
+        <w:rPr>
+          <w:lang w:val="ru-RU"/>
+        </w:rPr>
+        <w:t>1.</w:t>
+      </w:r>
+      <w:r>
+        <w:rPr>
+          <w:lang w:val="ru-RU"/>
+        </w:rPr>
+        <w:t xml:space="preserve">Метод </w:t>
       </w:r>
       <w:proofErr w:type="spellStart"/>
       <w:r>
@@ -389,6 +405,9 @@
         <w:t xml:space="preserve">. </w:t>
       </w:r>
       <w:r>
+        <w:rPr>
+          <w:lang w:val="ru-RU"/>
+        </w:rPr>
         <w:br/>
       </w:r>
       <w:r>
@@ -396,53 +415,10 @@
           <w:noProof/>
         </w:rPr>
         <w:drawing>
-          <wp:inline distT="0" distB="0" distL="0" distR="0" wp14:anchorId="47A1771E" wp14:editId="186386A1">
-            <wp:extent cx="4505325" cy="5772150"/>
+          <wp:inline distT="0" distB="0" distL="0" distR="0" wp14:anchorId="671C38EE" wp14:editId="40C0DF5F">
+            <wp:extent cx="4905375" cy="4876800"/>
             <wp:effectExtent l="0" t="0" r="9525" b="0"/>
             <wp:docPr id="1" name="Picture 1"/>
-            <wp:cNvGraphicFramePr>
-              <a:graphicFrameLocks xmlns:a="http://schemas.openxmlformats.org/drawingml/2006/main" noChangeAspect="1"/>
-            </wp:cNvGraphicFramePr>
-            <a:graphic xmlns:a="http://schemas.openxmlformats.org/drawingml/2006/main">
-              <a:graphicData uri="http://schemas.openxmlformats.org/drawingml/2006/picture">
-                <pic:pic xmlns:pic="http://schemas.openxmlformats.org/drawingml/2006/picture">
-                  <pic:nvPicPr>
-                    <pic:cNvPr id="1" name=""/>
-                    <pic:cNvPicPr/>
-                  </pic:nvPicPr>
-                  <pic:blipFill>
-                    <a:blip r:embed="rId5"/>
-                    <a:stretch>
-                      <a:fillRect/>
-                    </a:stretch>
-                  </pic:blipFill>
-                  <pic:spPr>
-                    <a:xfrm>
-                      <a:off x="0" y="0"/>
-                      <a:ext cx="4505325" cy="5772150"/>
-                    </a:xfrm>
-                    <a:prstGeom prst="rect">
-                      <a:avLst/>
-                    </a:prstGeom>
-                  </pic:spPr>
-                </pic:pic>
-              </a:graphicData>
-            </a:graphic>
-          </wp:inline>
-        </w:drawing>
-      </w:r>
-    </w:p>
-    <w:p>
-      <w:r>
-        <w:rPr>
-          <w:noProof/>
-        </w:rPr>
-        <w:lastRenderedPageBreak/>
-        <w:drawing>
-          <wp:inline distT="0" distB="0" distL="0" distR="0" wp14:anchorId="045BCBE5" wp14:editId="0A521901">
-            <wp:extent cx="5943600" cy="791210"/>
-            <wp:effectExtent l="0" t="0" r="0" b="8890"/>
-            <wp:docPr id="3" name="Picture 3"/>
             <wp:cNvGraphicFramePr>
               <a:graphicFrameLocks xmlns:a="http://schemas.openxmlformats.org/drawingml/2006/main" noChangeAspect="1"/>
             </wp:cNvGraphicFramePr>
@@ -462,7 +438,7 @@
                   <pic:spPr>
                     <a:xfrm>
                       <a:off x="0" y="0"/>
-                      <a:ext cx="5943600" cy="791210"/>
+                      <a:ext cx="4905375" cy="4876800"/>
                     </a:xfrm>
                     <a:prstGeom prst="rect">
                       <a:avLst/>
@@ -475,292 +451,17 @@
         </w:drawing>
       </w:r>
     </w:p>
-    <w:p/>
     <w:p>
-      <w:pPr>
-        <w:rPr>
-          <w:lang w:val="ru-RU"/>
-        </w:rPr>
-      </w:pPr>
-      <w:r>
-        <w:rPr>
-          <w:lang w:val="ru-RU"/>
-        </w:rPr>
-        <w:t xml:space="preserve">2. Метод, в </w:t>
-      </w:r>
-      <w:proofErr w:type="spellStart"/>
-      <w:r>
-        <w:rPr>
-          <w:lang w:val="ru-RU"/>
-        </w:rPr>
-        <w:t>якому</w:t>
-      </w:r>
-      <w:proofErr w:type="spellEnd"/>
-      <w:r>
-        <w:rPr>
-          <w:lang w:val="ru-RU"/>
-        </w:rPr>
-        <w:t xml:space="preserve"> </w:t>
-      </w:r>
-      <w:proofErr w:type="spellStart"/>
-      <w:r>
-        <w:rPr>
-          <w:lang w:val="ru-RU"/>
-        </w:rPr>
-        <w:t>створюється</w:t>
-      </w:r>
-      <w:proofErr w:type="spellEnd"/>
-      <w:r>
-        <w:rPr>
-          <w:lang w:val="ru-RU"/>
-        </w:rPr>
-        <w:t xml:space="preserve"> та </w:t>
-      </w:r>
-      <w:proofErr w:type="spellStart"/>
-      <w:r>
-        <w:rPr>
-          <w:lang w:val="ru-RU"/>
-        </w:rPr>
-        <w:t>виводиться</w:t>
-      </w:r>
-      <w:proofErr w:type="spellEnd"/>
-      <w:r>
-        <w:rPr>
-          <w:lang w:val="ru-RU"/>
-        </w:rPr>
-        <w:t xml:space="preserve"> </w:t>
-      </w:r>
-      <w:proofErr w:type="spellStart"/>
-      <w:r>
-        <w:rPr>
-          <w:lang w:val="ru-RU"/>
-        </w:rPr>
-        <w:t>двовимірній</w:t>
-      </w:r>
-      <w:proofErr w:type="spellEnd"/>
-      <w:r>
-        <w:rPr>
-          <w:lang w:val="ru-RU"/>
-        </w:rPr>
-        <w:t xml:space="preserve"> </w:t>
-      </w:r>
-      <w:proofErr w:type="spellStart"/>
-      <w:r>
-        <w:rPr>
-          <w:lang w:val="ru-RU"/>
-        </w:rPr>
-        <w:t>масив</w:t>
-      </w:r>
-      <w:proofErr w:type="spellEnd"/>
-      <w:r>
-        <w:rPr>
-          <w:lang w:val="ru-RU"/>
-        </w:rPr>
-        <w:t xml:space="preserve"> </w:t>
-      </w:r>
-      <w:proofErr w:type="spellStart"/>
-      <w:r>
-        <w:rPr>
-          <w:lang w:val="ru-RU"/>
-        </w:rPr>
-        <w:t>цілих</w:t>
-      </w:r>
-      <w:proofErr w:type="spellEnd"/>
-      <w:r>
-        <w:rPr>
-          <w:lang w:val="ru-RU"/>
-        </w:rPr>
-        <w:t xml:space="preserve"> чисел. </w:t>
-      </w:r>
-      <w:proofErr w:type="spellStart"/>
-      <w:r>
-        <w:rPr>
-          <w:lang w:val="ru-RU"/>
-        </w:rPr>
-        <w:t>Кожен</w:t>
-      </w:r>
-      <w:proofErr w:type="spellEnd"/>
-      <w:r>
-        <w:rPr>
-          <w:lang w:val="ru-RU"/>
-        </w:rPr>
-        <w:t xml:space="preserve"> </w:t>
-      </w:r>
-      <w:proofErr w:type="spellStart"/>
-      <w:r>
-        <w:rPr>
-          <w:lang w:val="ru-RU"/>
-        </w:rPr>
-        <w:t>елемент</w:t>
-      </w:r>
-      <w:proofErr w:type="spellEnd"/>
-      <w:r>
-        <w:rPr>
-          <w:lang w:val="ru-RU"/>
-        </w:rPr>
-        <w:t xml:space="preserve"> </w:t>
-      </w:r>
-      <w:proofErr w:type="spellStart"/>
-      <w:r>
-        <w:rPr>
-          <w:lang w:val="ru-RU"/>
-        </w:rPr>
-        <w:t>масиву</w:t>
-      </w:r>
-      <w:proofErr w:type="spellEnd"/>
-      <w:r>
-        <w:rPr>
-          <w:lang w:val="ru-RU"/>
-        </w:rPr>
-        <w:t xml:space="preserve"> повинен бути на 3 </w:t>
-      </w:r>
-      <w:proofErr w:type="spellStart"/>
-      <w:r>
-        <w:rPr>
-          <w:lang w:val="ru-RU"/>
-        </w:rPr>
-        <w:t>більш</w:t>
-      </w:r>
-      <w:proofErr w:type="spellEnd"/>
-      <w:r>
-        <w:rPr>
-          <w:lang w:val="ru-RU"/>
-        </w:rPr>
-        <w:t xml:space="preserve">, </w:t>
-      </w:r>
-      <w:proofErr w:type="spellStart"/>
-      <w:r>
-        <w:rPr>
-          <w:lang w:val="ru-RU"/>
-        </w:rPr>
-        <w:t>ніж</w:t>
-      </w:r>
-      <w:proofErr w:type="spellEnd"/>
-      <w:r>
-        <w:rPr>
-          <w:lang w:val="ru-RU"/>
-        </w:rPr>
-        <w:t xml:space="preserve"> </w:t>
-      </w:r>
-      <w:proofErr w:type="spellStart"/>
-      <w:r>
-        <w:rPr>
-          <w:lang w:val="ru-RU"/>
-        </w:rPr>
-        <w:t>попередній</w:t>
-      </w:r>
-      <w:proofErr w:type="spellEnd"/>
-      <w:r>
-        <w:rPr>
-          <w:lang w:val="ru-RU"/>
-        </w:rPr>
-        <w:t xml:space="preserve">. 3. Код </w:t>
-      </w:r>
-      <w:proofErr w:type="spellStart"/>
-      <w:r>
-        <w:rPr>
-          <w:lang w:val="ru-RU"/>
-        </w:rPr>
-        <w:t>лабораторної</w:t>
-      </w:r>
-      <w:proofErr w:type="spellEnd"/>
-      <w:r>
-        <w:rPr>
-          <w:lang w:val="ru-RU"/>
-        </w:rPr>
-        <w:t xml:space="preserve"> </w:t>
-      </w:r>
-      <w:proofErr w:type="spellStart"/>
-      <w:r>
-        <w:rPr>
-          <w:lang w:val="ru-RU"/>
-        </w:rPr>
-        <w:t>роботи</w:t>
-      </w:r>
-      <w:proofErr w:type="spellEnd"/>
-      <w:r>
-        <w:rPr>
-          <w:lang w:val="ru-RU"/>
-        </w:rPr>
-        <w:t xml:space="preserve"> внести до </w:t>
-      </w:r>
-      <w:proofErr w:type="spellStart"/>
-      <w:r>
-        <w:rPr>
-          <w:lang w:val="ru-RU"/>
-        </w:rPr>
-        <w:t>репозиторію</w:t>
-      </w:r>
-      <w:proofErr w:type="spellEnd"/>
-      <w:r>
-        <w:rPr>
-          <w:lang w:val="ru-RU"/>
-        </w:rPr>
-        <w:t xml:space="preserve"> </w:t>
-      </w:r>
-      <w:r>
-        <w:t>(Gitlab\</w:t>
-      </w:r>
-      <w:proofErr w:type="spellStart"/>
-      <w:r>
-        <w:t>Github</w:t>
-      </w:r>
-      <w:proofErr w:type="spellEnd"/>
-      <w:r>
-        <w:t xml:space="preserve">) </w:t>
-      </w:r>
-      <w:proofErr w:type="spellStart"/>
-      <w:r>
-        <w:t>та</w:t>
-      </w:r>
-      <w:proofErr w:type="spellEnd"/>
-      <w:r>
-        <w:t xml:space="preserve"> </w:t>
-      </w:r>
-      <w:proofErr w:type="spellStart"/>
-      <w:r>
-        <w:t>додати</w:t>
-      </w:r>
-      <w:proofErr w:type="spellEnd"/>
-      <w:r>
-        <w:t xml:space="preserve"> </w:t>
-      </w:r>
-      <w:proofErr w:type="spellStart"/>
-      <w:r>
-        <w:t>посилання</w:t>
-      </w:r>
-      <w:proofErr w:type="spellEnd"/>
-      <w:r>
-        <w:t xml:space="preserve"> </w:t>
-      </w:r>
-      <w:proofErr w:type="spellStart"/>
-      <w:r>
-        <w:t>на</w:t>
-      </w:r>
-      <w:proofErr w:type="spellEnd"/>
-      <w:r>
-        <w:t xml:space="preserve"> </w:t>
-      </w:r>
-      <w:proofErr w:type="spellStart"/>
-      <w:r>
-        <w:t>репозиторій</w:t>
-      </w:r>
-      <w:proofErr w:type="spellEnd"/>
-      <w:r>
-        <w:rPr>
-          <w:lang w:val="ru-RU"/>
-        </w:rPr>
-        <w:br/>
-      </w:r>
       <w:r>
         <w:rPr>
           <w:noProof/>
         </w:rPr>
+        <w:lastRenderedPageBreak/>
         <w:drawing>
-          <wp:inline distT="0" distB="0" distL="0" distR="0" wp14:anchorId="6A5834AE" wp14:editId="54E9E7E7">
-            <wp:extent cx="2105025" cy="552450"/>
-            <wp:effectExtent l="0" t="0" r="9525" b="0"/>
-            <wp:docPr id="4" name="Picture 4"/>
+          <wp:inline distT="0" distB="0" distL="0" distR="0" wp14:anchorId="731D7E8F" wp14:editId="4D8D3AD2">
+            <wp:extent cx="4686300" cy="3952875"/>
+            <wp:effectExtent l="0" t="0" r="0" b="9525"/>
+            <wp:docPr id="2" name="Picture 2"/>
             <wp:cNvGraphicFramePr>
               <a:graphicFrameLocks xmlns:a="http://schemas.openxmlformats.org/drawingml/2006/main" noChangeAspect="1"/>
             </wp:cNvGraphicFramePr>
@@ -780,6 +481,367 @@
                   <pic:spPr>
                     <a:xfrm>
                       <a:off x="0" y="0"/>
+                      <a:ext cx="4686300" cy="3952875"/>
+                    </a:xfrm>
+                    <a:prstGeom prst="rect">
+                      <a:avLst/>
+                    </a:prstGeom>
+                  </pic:spPr>
+                </pic:pic>
+              </a:graphicData>
+            </a:graphic>
+          </wp:inline>
+        </w:drawing>
+      </w:r>
+    </w:p>
+    <w:p/>
+    <w:p>
+      <w:r>
+        <w:rPr>
+          <w:noProof/>
+        </w:rPr>
+        <w:drawing>
+          <wp:inline distT="0" distB="0" distL="0" distR="0" wp14:anchorId="045BCBE5" wp14:editId="0A521901">
+            <wp:extent cx="5943600" cy="791210"/>
+            <wp:effectExtent l="0" t="0" r="0" b="8890"/>
+            <wp:docPr id="3" name="Picture 3"/>
+            <wp:cNvGraphicFramePr>
+              <a:graphicFrameLocks xmlns:a="http://schemas.openxmlformats.org/drawingml/2006/main" noChangeAspect="1"/>
+            </wp:cNvGraphicFramePr>
+            <a:graphic xmlns:a="http://schemas.openxmlformats.org/drawingml/2006/main">
+              <a:graphicData uri="http://schemas.openxmlformats.org/drawingml/2006/picture">
+                <pic:pic xmlns:pic="http://schemas.openxmlformats.org/drawingml/2006/picture">
+                  <pic:nvPicPr>
+                    <pic:cNvPr id="1" name=""/>
+                    <pic:cNvPicPr/>
+                  </pic:nvPicPr>
+                  <pic:blipFill>
+                    <a:blip r:embed="rId8"/>
+                    <a:stretch>
+                      <a:fillRect/>
+                    </a:stretch>
+                  </pic:blipFill>
+                  <pic:spPr>
+                    <a:xfrm>
+                      <a:off x="0" y="0"/>
+                      <a:ext cx="5943600" cy="791210"/>
+                    </a:xfrm>
+                    <a:prstGeom prst="rect">
+                      <a:avLst/>
+                    </a:prstGeom>
+                  </pic:spPr>
+                </pic:pic>
+              </a:graphicData>
+            </a:graphic>
+          </wp:inline>
+        </w:drawing>
+      </w:r>
+    </w:p>
+    <w:p/>
+    <w:p>
+      <w:pPr>
+        <w:rPr>
+          <w:lang w:val="ru-RU"/>
+        </w:rPr>
+      </w:pPr>
+      <w:r>
+        <w:rPr>
+          <w:lang w:val="ru-RU"/>
+        </w:rPr>
+        <w:t xml:space="preserve">2. Метод, в </w:t>
+      </w:r>
+      <w:proofErr w:type="spellStart"/>
+      <w:r>
+        <w:rPr>
+          <w:lang w:val="ru-RU"/>
+        </w:rPr>
+        <w:t>якому</w:t>
+      </w:r>
+      <w:proofErr w:type="spellEnd"/>
+      <w:r>
+        <w:rPr>
+          <w:lang w:val="ru-RU"/>
+        </w:rPr>
+        <w:t xml:space="preserve"> </w:t>
+      </w:r>
+      <w:proofErr w:type="spellStart"/>
+      <w:r>
+        <w:rPr>
+          <w:lang w:val="ru-RU"/>
+        </w:rPr>
+        <w:t>створюється</w:t>
+      </w:r>
+      <w:proofErr w:type="spellEnd"/>
+      <w:r>
+        <w:rPr>
+          <w:lang w:val="ru-RU"/>
+        </w:rPr>
+        <w:t xml:space="preserve"> та </w:t>
+      </w:r>
+      <w:proofErr w:type="spellStart"/>
+      <w:r>
+        <w:rPr>
+          <w:lang w:val="ru-RU"/>
+        </w:rPr>
+        <w:t>виводиться</w:t>
+      </w:r>
+      <w:proofErr w:type="spellEnd"/>
+      <w:r>
+        <w:rPr>
+          <w:lang w:val="ru-RU"/>
+        </w:rPr>
+        <w:t xml:space="preserve"> </w:t>
+      </w:r>
+      <w:proofErr w:type="spellStart"/>
+      <w:r>
+        <w:rPr>
+          <w:lang w:val="ru-RU"/>
+        </w:rPr>
+        <w:t>двовимірній</w:t>
+      </w:r>
+      <w:proofErr w:type="spellEnd"/>
+      <w:r>
+        <w:rPr>
+          <w:lang w:val="ru-RU"/>
+        </w:rPr>
+        <w:t xml:space="preserve"> </w:t>
+      </w:r>
+      <w:proofErr w:type="spellStart"/>
+      <w:r>
+        <w:rPr>
+          <w:lang w:val="ru-RU"/>
+        </w:rPr>
+        <w:t>масив</w:t>
+      </w:r>
+      <w:proofErr w:type="spellEnd"/>
+      <w:r>
+        <w:rPr>
+          <w:lang w:val="ru-RU"/>
+        </w:rPr>
+        <w:t xml:space="preserve"> </w:t>
+      </w:r>
+      <w:proofErr w:type="spellStart"/>
+      <w:r>
+        <w:rPr>
+          <w:lang w:val="ru-RU"/>
+        </w:rPr>
+        <w:t>цілих</w:t>
+      </w:r>
+      <w:proofErr w:type="spellEnd"/>
+      <w:r>
+        <w:rPr>
+          <w:lang w:val="ru-RU"/>
+        </w:rPr>
+        <w:t xml:space="preserve"> чисел. </w:t>
+      </w:r>
+      <w:proofErr w:type="spellStart"/>
+      <w:r>
+        <w:rPr>
+          <w:lang w:val="ru-RU"/>
+        </w:rPr>
+        <w:t>Кожен</w:t>
+      </w:r>
+      <w:proofErr w:type="spellEnd"/>
+      <w:r>
+        <w:rPr>
+          <w:lang w:val="ru-RU"/>
+        </w:rPr>
+        <w:t xml:space="preserve"> </w:t>
+      </w:r>
+      <w:proofErr w:type="spellStart"/>
+      <w:r>
+        <w:rPr>
+          <w:lang w:val="ru-RU"/>
+        </w:rPr>
+        <w:t>елемент</w:t>
+      </w:r>
+      <w:proofErr w:type="spellEnd"/>
+      <w:r>
+        <w:rPr>
+          <w:lang w:val="ru-RU"/>
+        </w:rPr>
+        <w:t xml:space="preserve"> </w:t>
+      </w:r>
+      <w:proofErr w:type="spellStart"/>
+      <w:r>
+        <w:rPr>
+          <w:lang w:val="ru-RU"/>
+        </w:rPr>
+        <w:t>масиву</w:t>
+      </w:r>
+      <w:proofErr w:type="spellEnd"/>
+      <w:r>
+        <w:rPr>
+          <w:lang w:val="ru-RU"/>
+        </w:rPr>
+        <w:t xml:space="preserve"> повинен бути на 3 </w:t>
+      </w:r>
+      <w:proofErr w:type="spellStart"/>
+      <w:r>
+        <w:rPr>
+          <w:lang w:val="ru-RU"/>
+        </w:rPr>
+        <w:t>більш</w:t>
+      </w:r>
+      <w:proofErr w:type="spellEnd"/>
+      <w:r>
+        <w:rPr>
+          <w:lang w:val="ru-RU"/>
+        </w:rPr>
+        <w:t xml:space="preserve">, </w:t>
+      </w:r>
+      <w:proofErr w:type="spellStart"/>
+      <w:r>
+        <w:rPr>
+          <w:lang w:val="ru-RU"/>
+        </w:rPr>
+        <w:t>ніж</w:t>
+      </w:r>
+      <w:proofErr w:type="spellEnd"/>
+      <w:r>
+        <w:rPr>
+          <w:lang w:val="ru-RU"/>
+        </w:rPr>
+        <w:t xml:space="preserve"> </w:t>
+      </w:r>
+      <w:proofErr w:type="spellStart"/>
+      <w:r>
+        <w:rPr>
+          <w:lang w:val="ru-RU"/>
+        </w:rPr>
+        <w:t>попередній</w:t>
+      </w:r>
+      <w:proofErr w:type="spellEnd"/>
+      <w:r>
+        <w:rPr>
+          <w:lang w:val="ru-RU"/>
+        </w:rPr>
+        <w:t xml:space="preserve">. 3. Код </w:t>
+      </w:r>
+      <w:proofErr w:type="spellStart"/>
+      <w:r>
+        <w:rPr>
+          <w:lang w:val="ru-RU"/>
+        </w:rPr>
+        <w:t>лабораторної</w:t>
+      </w:r>
+      <w:proofErr w:type="spellEnd"/>
+      <w:r>
+        <w:rPr>
+          <w:lang w:val="ru-RU"/>
+        </w:rPr>
+        <w:t xml:space="preserve"> </w:t>
+      </w:r>
+      <w:proofErr w:type="spellStart"/>
+      <w:r>
+        <w:rPr>
+          <w:lang w:val="ru-RU"/>
+        </w:rPr>
+        <w:t>роботи</w:t>
+      </w:r>
+      <w:proofErr w:type="spellEnd"/>
+      <w:r>
+        <w:rPr>
+          <w:lang w:val="ru-RU"/>
+        </w:rPr>
+        <w:t xml:space="preserve"> внести до </w:t>
+      </w:r>
+      <w:proofErr w:type="spellStart"/>
+      <w:r>
+        <w:rPr>
+          <w:lang w:val="ru-RU"/>
+        </w:rPr>
+        <w:t>репозиторію</w:t>
+      </w:r>
+      <w:proofErr w:type="spellEnd"/>
+      <w:r>
+        <w:rPr>
+          <w:lang w:val="ru-RU"/>
+        </w:rPr>
+        <w:t xml:space="preserve"> </w:t>
+      </w:r>
+      <w:r>
+        <w:t>(Gitlab\</w:t>
+      </w:r>
+      <w:proofErr w:type="spellStart"/>
+      <w:r>
+        <w:t>Github</w:t>
+      </w:r>
+      <w:proofErr w:type="spellEnd"/>
+      <w:r>
+        <w:t xml:space="preserve">) </w:t>
+      </w:r>
+      <w:proofErr w:type="spellStart"/>
+      <w:r>
+        <w:t>та</w:t>
+      </w:r>
+      <w:proofErr w:type="spellEnd"/>
+      <w:r>
+        <w:t xml:space="preserve"> </w:t>
+      </w:r>
+      <w:proofErr w:type="spellStart"/>
+      <w:r>
+        <w:t>додати</w:t>
+      </w:r>
+      <w:proofErr w:type="spellEnd"/>
+      <w:r>
+        <w:t xml:space="preserve"> </w:t>
+      </w:r>
+      <w:proofErr w:type="spellStart"/>
+      <w:r>
+        <w:t>посилання</w:t>
+      </w:r>
+      <w:proofErr w:type="spellEnd"/>
+      <w:r>
+        <w:t xml:space="preserve"> </w:t>
+      </w:r>
+      <w:proofErr w:type="spellStart"/>
+      <w:r>
+        <w:t>на</w:t>
+      </w:r>
+      <w:proofErr w:type="spellEnd"/>
+      <w:r>
+        <w:t xml:space="preserve"> </w:t>
+      </w:r>
+      <w:proofErr w:type="spellStart"/>
+      <w:r>
+        <w:t>репозиторій</w:t>
+      </w:r>
+      <w:proofErr w:type="spellEnd"/>
+      <w:r>
+        <w:rPr>
+          <w:lang w:val="ru-RU"/>
+        </w:rPr>
+        <w:br/>
+      </w:r>
+      <w:r>
+        <w:rPr>
+          <w:noProof/>
+        </w:rPr>
+        <w:drawing>
+          <wp:inline distT="0" distB="0" distL="0" distR="0" wp14:anchorId="6A5834AE" wp14:editId="54E9E7E7">
+            <wp:extent cx="2105025" cy="552450"/>
+            <wp:effectExtent l="0" t="0" r="9525" b="0"/>
+            <wp:docPr id="4" name="Picture 4"/>
+            <wp:cNvGraphicFramePr>
+              <a:graphicFrameLocks xmlns:a="http://schemas.openxmlformats.org/drawingml/2006/main" noChangeAspect="1"/>
+            </wp:cNvGraphicFramePr>
+            <a:graphic xmlns:a="http://schemas.openxmlformats.org/drawingml/2006/main">
+              <a:graphicData uri="http://schemas.openxmlformats.org/drawingml/2006/picture">
+                <pic:pic xmlns:pic="http://schemas.openxmlformats.org/drawingml/2006/picture">
+                  <pic:nvPicPr>
+                    <pic:cNvPr id="1" name=""/>
+                    <pic:cNvPicPr/>
+                  </pic:nvPicPr>
+                  <pic:blipFill>
+                    <a:blip r:embed="rId9"/>
+                    <a:stretch>
+                      <a:fillRect/>
+                    </a:stretch>
+                  </pic:blipFill>
+                  <pic:spPr>
+                    <a:xfrm>
+                      <a:off x="0" y="0"/>
                       <a:ext cx="2105025" cy="552450"/>
                     </a:xfrm>
                     <a:prstGeom prst="rect">
@@ -799,124 +861,227 @@
           <w:lang w:val="ru-RU"/>
         </w:rPr>
       </w:pPr>
-      <w:r>
-        <w:fldChar w:fldCharType="begin"/>
-      </w:r>
-      <w:r>
-        <w:instrText>HYPERLINK</w:instrText>
-      </w:r>
-      <w:r>
-        <w:rPr>
-          <w:lang w:val="ru-RU"/>
-        </w:rPr>
-        <w:instrText xml:space="preserve"> "</w:instrText>
-      </w:r>
-      <w:r>
-        <w:instrText>https</w:instrText>
-      </w:r>
-      <w:r>
-        <w:rPr>
-          <w:lang w:val="ru-RU"/>
-        </w:rPr>
-        <w:instrText>://</w:instrText>
-      </w:r>
-      <w:r>
-        <w:instrText>github</w:instrText>
-      </w:r>
-      <w:r>
-        <w:rPr>
-          <w:lang w:val="ru-RU"/>
-        </w:rPr>
-        <w:instrText>.</w:instrText>
-      </w:r>
-      <w:r>
-        <w:instrText>com</w:instrText>
-      </w:r>
-      <w:r>
-        <w:rPr>
-          <w:lang w:val="ru-RU"/>
-        </w:rPr>
-        <w:instrText>/</w:instrText>
-      </w:r>
-      <w:r>
-        <w:instrText>DoctorSatan</w:instrText>
-      </w:r>
-      <w:r>
-        <w:rPr>
-          <w:lang w:val="ru-RU"/>
-        </w:rPr>
-        <w:instrText>-</w:instrText>
-      </w:r>
-      <w:r>
-        <w:instrText>sol</w:instrText>
-      </w:r>
-      <w:r>
-        <w:rPr>
-          <w:lang w:val="ru-RU"/>
-        </w:rPr>
-        <w:instrText>/</w:instrText>
-      </w:r>
-      <w:r>
-        <w:instrText>MTtaRIZ</w:instrText>
-      </w:r>
-      <w:r>
-        <w:rPr>
-          <w:lang w:val="ru-RU"/>
-        </w:rPr>
-        <w:instrText>"</w:instrText>
-      </w:r>
-      <w:r>
-        <w:fldChar w:fldCharType="separate"/>
-      </w:r>
-      <w:proofErr w:type="spellStart"/>
-      <w:r>
-        <w:rPr>
-          <w:rStyle w:val="Hyperlink"/>
-        </w:rPr>
-        <w:t>DoctorSatan</w:t>
-      </w:r>
-      <w:proofErr w:type="spellEnd"/>
-      <w:r>
-        <w:rPr>
-          <w:rStyle w:val="Hyperlink"/>
-          <w:lang w:val="ru-RU"/>
-        </w:rPr>
-        <w:t>-</w:t>
-      </w:r>
-      <w:r>
-        <w:rPr>
-          <w:rStyle w:val="Hyperlink"/>
-        </w:rPr>
-        <w:t>sol</w:t>
-      </w:r>
-      <w:r>
-        <w:rPr>
-          <w:rStyle w:val="Hyperlink"/>
-          <w:lang w:val="ru-RU"/>
-        </w:rPr>
-        <w:t>/</w:t>
-      </w:r>
-      <w:proofErr w:type="spellStart"/>
-      <w:r>
-        <w:rPr>
-          <w:rStyle w:val="Hyperlink"/>
-        </w:rPr>
-        <w:t>MTtaRIZ</w:t>
-      </w:r>
-      <w:proofErr w:type="spellEnd"/>
-      <w:r>
-        <w:rPr>
-          <w:rStyle w:val="Hyperlink"/>
-          <w:lang w:val="ru-RU"/>
-        </w:rPr>
-        <w:t>: Цей репозиторій містить виконання лабораторних робіт з курсу "Мережні технології та розробка інтернет застосувань".</w:t>
-      </w:r>
-      <w:r>
-        <w:rPr>
-          <w:lang w:val="ru-RU"/>
-        </w:rPr>
-        <w:fldChar w:fldCharType="end"/>
-      </w:r>
+      <w:hyperlink r:id="rId10" w:history="1">
+        <w:proofErr w:type="spellStart"/>
+        <w:r>
+          <w:rPr>
+            <w:rStyle w:val="Hyperlink"/>
+          </w:rPr>
+          <w:t>DoctorSatan</w:t>
+        </w:r>
+        <w:proofErr w:type="spellEnd"/>
+        <w:r>
+          <w:rPr>
+            <w:rStyle w:val="Hyperlink"/>
+            <w:lang w:val="ru-RU"/>
+          </w:rPr>
+          <w:t>-</w:t>
+        </w:r>
+        <w:r>
+          <w:rPr>
+            <w:rStyle w:val="Hyperlink"/>
+          </w:rPr>
+          <w:t>sol</w:t>
+        </w:r>
+        <w:r>
+          <w:rPr>
+            <w:rStyle w:val="Hyperlink"/>
+            <w:lang w:val="ru-RU"/>
+          </w:rPr>
+          <w:t>/</w:t>
+        </w:r>
+        <w:proofErr w:type="spellStart"/>
+        <w:r>
+          <w:rPr>
+            <w:rStyle w:val="Hyperlink"/>
+          </w:rPr>
+          <w:t>MTtaRIZ</w:t>
+        </w:r>
+        <w:proofErr w:type="spellEnd"/>
+        <w:r>
+          <w:rPr>
+            <w:rStyle w:val="Hyperlink"/>
+            <w:lang w:val="ru-RU"/>
+          </w:rPr>
+          <w:t xml:space="preserve">: </w:t>
+        </w:r>
+        <w:proofErr w:type="spellStart"/>
+        <w:r>
+          <w:rPr>
+            <w:rStyle w:val="Hyperlink"/>
+            <w:lang w:val="ru-RU"/>
+          </w:rPr>
+          <w:t>Цей</w:t>
+        </w:r>
+        <w:proofErr w:type="spellEnd"/>
+        <w:r>
+          <w:rPr>
+            <w:rStyle w:val="Hyperlink"/>
+            <w:lang w:val="ru-RU"/>
+          </w:rPr>
+          <w:t xml:space="preserve"> </w:t>
+        </w:r>
+        <w:proofErr w:type="spellStart"/>
+        <w:r>
+          <w:rPr>
+            <w:rStyle w:val="Hyperlink"/>
+            <w:lang w:val="ru-RU"/>
+          </w:rPr>
+          <w:t>репозиторій</w:t>
+        </w:r>
+        <w:proofErr w:type="spellEnd"/>
+        <w:r>
+          <w:rPr>
+            <w:rStyle w:val="Hyperlink"/>
+            <w:lang w:val="ru-RU"/>
+          </w:rPr>
+          <w:t xml:space="preserve"> </w:t>
+        </w:r>
+        <w:proofErr w:type="spellStart"/>
+        <w:r>
+          <w:rPr>
+            <w:rStyle w:val="Hyperlink"/>
+            <w:lang w:val="ru-RU"/>
+          </w:rPr>
+          <w:t>містить</w:t>
+        </w:r>
+        <w:proofErr w:type="spellEnd"/>
+        <w:r>
+          <w:rPr>
+            <w:rStyle w:val="Hyperlink"/>
+            <w:lang w:val="ru-RU"/>
+          </w:rPr>
+          <w:t xml:space="preserve"> </w:t>
+        </w:r>
+        <w:proofErr w:type="spellStart"/>
+        <w:r>
+          <w:rPr>
+            <w:rStyle w:val="Hyperlink"/>
+            <w:lang w:val="ru-RU"/>
+          </w:rPr>
+          <w:t>виконання</w:t>
+        </w:r>
+        <w:proofErr w:type="spellEnd"/>
+        <w:r>
+          <w:rPr>
+            <w:rStyle w:val="Hyperlink"/>
+            <w:lang w:val="ru-RU"/>
+          </w:rPr>
+          <w:t xml:space="preserve"> </w:t>
+        </w:r>
+        <w:proofErr w:type="spellStart"/>
+        <w:r>
+          <w:rPr>
+            <w:rStyle w:val="Hyperlink"/>
+            <w:lang w:val="ru-RU"/>
+          </w:rPr>
+          <w:t>лабораторних</w:t>
+        </w:r>
+        <w:proofErr w:type="spellEnd"/>
+        <w:r>
+          <w:rPr>
+            <w:rStyle w:val="Hyperlink"/>
+            <w:lang w:val="ru-RU"/>
+          </w:rPr>
+          <w:t xml:space="preserve"> </w:t>
+        </w:r>
+        <w:proofErr w:type="spellStart"/>
+        <w:r>
+          <w:rPr>
+            <w:rStyle w:val="Hyperlink"/>
+            <w:lang w:val="ru-RU"/>
+          </w:rPr>
+          <w:t>робіт</w:t>
+        </w:r>
+        <w:proofErr w:type="spellEnd"/>
+        <w:r>
+          <w:rPr>
+            <w:rStyle w:val="Hyperlink"/>
+            <w:lang w:val="ru-RU"/>
+          </w:rPr>
+          <w:t xml:space="preserve"> з курсу "</w:t>
+        </w:r>
+        <w:proofErr w:type="spellStart"/>
+        <w:r>
+          <w:rPr>
+            <w:rStyle w:val="Hyperlink"/>
+            <w:lang w:val="ru-RU"/>
+          </w:rPr>
+          <w:t>Мережні</w:t>
+        </w:r>
+        <w:proofErr w:type="spellEnd"/>
+        <w:r>
+          <w:rPr>
+            <w:rStyle w:val="Hyperlink"/>
+            <w:lang w:val="ru-RU"/>
+          </w:rPr>
+          <w:t xml:space="preserve"> </w:t>
+        </w:r>
+        <w:proofErr w:type="spellStart"/>
+        <w:r>
+          <w:rPr>
+            <w:rStyle w:val="Hyperlink"/>
+            <w:lang w:val="ru-RU"/>
+          </w:rPr>
+          <w:t>технології</w:t>
+        </w:r>
+        <w:proofErr w:type="spellEnd"/>
+        <w:r>
+          <w:rPr>
+            <w:rStyle w:val="Hyperlink"/>
+            <w:lang w:val="ru-RU"/>
+          </w:rPr>
+          <w:t xml:space="preserve"> та </w:t>
+        </w:r>
+        <w:proofErr w:type="spellStart"/>
+        <w:r>
+          <w:rPr>
+            <w:rStyle w:val="Hyperlink"/>
+            <w:lang w:val="ru-RU"/>
+          </w:rPr>
+          <w:t>розробка</w:t>
+        </w:r>
+        <w:proofErr w:type="spellEnd"/>
+        <w:r>
+          <w:rPr>
+            <w:rStyle w:val="Hyperlink"/>
+            <w:lang w:val="ru-RU"/>
+          </w:rPr>
+          <w:t xml:space="preserve"> </w:t>
+        </w:r>
+        <w:proofErr w:type="spellStart"/>
+        <w:r>
+          <w:rPr>
+            <w:rStyle w:val="Hyperlink"/>
+            <w:lang w:val="ru-RU"/>
+          </w:rPr>
+          <w:t>інтернет</w:t>
+        </w:r>
+        <w:proofErr w:type="spellEnd"/>
+        <w:r>
+          <w:rPr>
+            <w:rStyle w:val="Hyperlink"/>
+            <w:lang w:val="ru-RU"/>
+          </w:rPr>
+          <w:t xml:space="preserve"> </w:t>
+        </w:r>
+        <w:proofErr w:type="spellStart"/>
+        <w:r>
+          <w:rPr>
+            <w:rStyle w:val="Hyperlink"/>
+            <w:lang w:val="ru-RU"/>
+          </w:rPr>
+          <w:t>застосувань</w:t>
+        </w:r>
+        <w:proofErr w:type="spellEnd"/>
+        <w:r>
+          <w:rPr>
+            <w:rStyle w:val="Hyperlink"/>
+            <w:lang w:val="ru-RU"/>
+          </w:rPr>
+          <w:t>".</w:t>
+        </w:r>
+      </w:hyperlink>
     </w:p>
     <w:sectPr>
       <w:pgSz w:w="12240" w:h="15840"/>
@@ -926,6 +1091,103 @@
     </w:sectPr>
   </w:body>
 </w:document>
+</file>
+
+<file path=word/numbering.xml><?xml version="1.0" encoding="utf-8"?>
+<w:numbering xmlns:wpc="http://schemas.microsoft.com/office/word/2010/wordprocessingCanvas" xmlns:cx="http://schemas.microsoft.com/office/drawing/2014/chartex" xmlns:cx1="http://schemas.microsoft.com/office/drawing/2015/9/8/chartex" xmlns:cx2="http://schemas.microsoft.com/office/drawing/2015/10/21/chartex" xmlns:cx3="http://schemas.microsoft.com/office/drawing/2016/5/9/chartex" xmlns:cx4="http://schemas.microsoft.com/office/drawing/2016/5/10/chartex" xmlns:cx5="http://schemas.microsoft.com/office/drawing/2016/5/11/chartex" xmlns:cx6="http://schemas.microsoft.com/office/drawing/2016/5/12/chartex" xmlns:cx7="http://schemas.microsoft.com/office/drawing/2016/5/13/chartex" xmlns:cx8="http://schemas.microsoft.com/office/drawing/2016/5/14/chartex" xmlns:mc="http://schemas.openxmlformats.org/markup-compatibility/2006" xmlns:aink="http://schemas.microsoft.com/office/drawing/2016/ink" xmlns:am3d="http://schemas.microsoft.com/office/drawing/2017/model3d" xmlns:o="urn:schemas-microsoft-com:office:office" xmlns:oel="http://schemas.microsoft.com/office/2019/extlst" xmlns:r="http://schemas.openxmlformats.org/officeDocument/2006/relationships" xmlns:m="http://schemas.openxmlformats.org/officeDocument/2006/math" xmlns:v="urn:schemas-microsoft-com:vml" xmlns:wp14="http://schemas.microsoft.com/office/word/2010/wordprocessingDrawing" xmlns:wp="http://schemas.openxmlformats.org/drawingml/2006/wordprocessingDrawing" xmlns:w10="urn:schemas-microsoft-com:office:word" xmlns:w="http://schemas.openxmlformats.org/wordprocessingml/2006/main" xmlns:w14="http://schemas.microsoft.com/office/word/2010/wordml" xmlns:w15="http://schemas.microsoft.com/office/word/2012/wordml" xmlns:w16cex="http://schemas.microsoft.com/office/word/2018/wordml/cex" xmlns:w16cid="http://schemas.microsoft.com/office/word/2016/wordml/cid" xmlns:w16="http://schemas.microsoft.com/office/word/2018/wordml" xmlns:w16sdtdh="http://schemas.microsoft.com/office/word/2020/wordml/sdtdatahash" xmlns:w16se="http://schemas.microsoft.com/office/word/2015/wordml/symex" xmlns:wpg="http://schemas.microsoft.com/office/word/2010/wordprocessingGroup" xmlns:wpi="http://schemas.microsoft.com/office/word/2010/wordprocessingInk" xmlns:wne="http://schemas.microsoft.com/office/word/2006/wordml" xmlns:wps="http://schemas.microsoft.com/office/word/2010/wordprocessingShape" mc:Ignorable="w14 w15 w16se w16cid w16 w16cex w16sdtdh wp14">
+  <w:abstractNum w:abstractNumId="0" w15:restartNumberingAfterBreak="0">
+    <w:nsid w:val="63591CCB"/>
+    <w:multiLevelType w:val="hybridMultilevel"/>
+    <w:tmpl w:val="9872DCF0"/>
+    <w:lvl w:ilvl="0" w:tplc="0409000F">
+      <w:start w:val="1"/>
+      <w:numFmt w:val="decimal"/>
+      <w:lvlText w:val="%1."/>
+      <w:lvlJc w:val="left"/>
+      <w:pPr>
+        <w:ind w:left="720" w:hanging="360"/>
+      </w:pPr>
+      <w:rPr>
+        <w:rFonts w:hint="default"/>
+      </w:rPr>
+    </w:lvl>
+    <w:lvl w:ilvl="1" w:tplc="04090019" w:tentative="1">
+      <w:start w:val="1"/>
+      <w:numFmt w:val="lowerLetter"/>
+      <w:lvlText w:val="%2."/>
+      <w:lvlJc w:val="left"/>
+      <w:pPr>
+        <w:ind w:left="1440" w:hanging="360"/>
+      </w:pPr>
+    </w:lvl>
+    <w:lvl w:ilvl="2" w:tplc="0409001B" w:tentative="1">
+      <w:start w:val="1"/>
+      <w:numFmt w:val="lowerRoman"/>
+      <w:lvlText w:val="%3."/>
+      <w:lvlJc w:val="right"/>
+      <w:pPr>
+        <w:ind w:left="2160" w:hanging="180"/>
+      </w:pPr>
+    </w:lvl>
+    <w:lvl w:ilvl="3" w:tplc="0409000F" w:tentative="1">
+      <w:start w:val="1"/>
+      <w:numFmt w:val="decimal"/>
+      <w:lvlText w:val="%4."/>
+      <w:lvlJc w:val="left"/>
+      <w:pPr>
+        <w:ind w:left="2880" w:hanging="360"/>
+      </w:pPr>
+    </w:lvl>
+    <w:lvl w:ilvl="4" w:tplc="04090019" w:tentative="1">
+      <w:start w:val="1"/>
+      <w:numFmt w:val="lowerLetter"/>
+      <w:lvlText w:val="%5."/>
+      <w:lvlJc w:val="left"/>
+      <w:pPr>
+        <w:ind w:left="3600" w:hanging="360"/>
+      </w:pPr>
+    </w:lvl>
+    <w:lvl w:ilvl="5" w:tplc="0409001B" w:tentative="1">
+      <w:start w:val="1"/>
+      <w:numFmt w:val="lowerRoman"/>
+      <w:lvlText w:val="%6."/>
+      <w:lvlJc w:val="right"/>
+      <w:pPr>
+        <w:ind w:left="4320" w:hanging="180"/>
+      </w:pPr>
+    </w:lvl>
+    <w:lvl w:ilvl="6" w:tplc="0409000F" w:tentative="1">
+      <w:start w:val="1"/>
+      <w:numFmt w:val="decimal"/>
+      <w:lvlText w:val="%7."/>
+      <w:lvlJc w:val="left"/>
+      <w:pPr>
+        <w:ind w:left="5040" w:hanging="360"/>
+      </w:pPr>
+    </w:lvl>
+    <w:lvl w:ilvl="7" w:tplc="04090019" w:tentative="1">
+      <w:start w:val="1"/>
+      <w:numFmt w:val="lowerLetter"/>
+      <w:lvlText w:val="%8."/>
+      <w:lvlJc w:val="left"/>
+      <w:pPr>
+        <w:ind w:left="5760" w:hanging="360"/>
+      </w:pPr>
+    </w:lvl>
+    <w:lvl w:ilvl="8" w:tplc="0409001B" w:tentative="1">
+      <w:start w:val="1"/>
+      <w:numFmt w:val="lowerRoman"/>
+      <w:lvlText w:val="%9."/>
+      <w:lvlJc w:val="right"/>
+      <w:pPr>
+        <w:ind w:left="6480" w:hanging="180"/>
+      </w:pPr>
+    </w:lvl>
+  </w:abstractNum>
+  <w:num w:numId="1" w16cid:durableId="1718049869">
+    <w:abstractNumId w:val="0"/>
+  </w:num>
+</w:numbering>
 </file>
 
 <file path=word/styles.xml><?xml version="1.0" encoding="utf-8"?>
@@ -1531,6 +1793,7 @@
   <w:style w:type="character" w:default="1" w:styleId="DefaultParagraphFont">
     <w:name w:val="Default Paragraph Font"/>
     <w:uiPriority w:val="1"/>
+    <w:semiHidden/>
     <w:unhideWhenUsed/>
   </w:style>
   <w:style w:type="table" w:default="1" w:styleId="TableNormal">
